--- a/Tugas pertemuan 3 PEMOGRAMAN WEB.docx
+++ b/Tugas pertemuan 3 PEMOGRAMAN WEB.docx
@@ -9,13 +9,8 @@
     </w:p>
     <w:p>
       <w:r>
-        <w:t xml:space="preserve">Nama: </w:t>
-      </w:r>
-      <w:proofErr w:type="spellStart"/>
-      <w:r>
-        <w:t>chandradinata</w:t>
-      </w:r>
-      <w:proofErr w:type="spellEnd"/>
+        <w:t>Nama: chandradinata</w:t>
+      </w:r>
     </w:p>
     <w:p>
       <w:r>
@@ -88,111 +83,7 @@
           <w:lang w:eastAsia="id-ID"/>
           <w14:ligatures w14:val="none"/>
         </w:rPr>
-        <w:t xml:space="preserve">Buatlah </w:t>
-      </w:r>
-      <w:proofErr w:type="spellStart"/>
-      <w:r>
-        <w:rPr>
-          <w:rFonts w:ascii="Poppins" w:eastAsia="Times New Roman" w:hAnsi="Poppins" w:cs="Poppins"/>
-          <w:color w:val="181C32"/>
-          <w:kern w:val="0"/>
-          <w:sz w:val="20"/>
-          <w:szCs w:val="20"/>
-          <w:lang w:eastAsia="id-ID"/>
-          <w14:ligatures w14:val="none"/>
-        </w:rPr>
-        <w:t>action</w:t>
-      </w:r>
-      <w:proofErr w:type="spellEnd"/>
-      <w:r>
-        <w:rPr>
-          <w:rFonts w:ascii="Poppins" w:eastAsia="Times New Roman" w:hAnsi="Poppins" w:cs="Poppins"/>
-          <w:color w:val="181C32"/>
-          <w:kern w:val="0"/>
-          <w:sz w:val="20"/>
-          <w:szCs w:val="20"/>
-          <w:lang w:eastAsia="id-ID"/>
-          <w14:ligatures w14:val="none"/>
-        </w:rPr>
-        <w:t xml:space="preserve"> untuk mengubah tampilan `</w:t>
-      </w:r>
-      <w:proofErr w:type="spellStart"/>
-      <w:r>
-        <w:rPr>
-          <w:rFonts w:ascii="Poppins" w:eastAsia="Times New Roman" w:hAnsi="Poppins" w:cs="Poppins"/>
-          <w:color w:val="181C32"/>
-          <w:kern w:val="0"/>
-          <w:sz w:val="20"/>
-          <w:szCs w:val="20"/>
-          <w:lang w:eastAsia="id-ID"/>
-          <w14:ligatures w14:val="none"/>
-        </w:rPr>
-        <w:t>password</w:t>
-      </w:r>
-      <w:proofErr w:type="spellEnd"/>
-      <w:r>
-        <w:rPr>
-          <w:rFonts w:ascii="Poppins" w:eastAsia="Times New Roman" w:hAnsi="Poppins" w:cs="Poppins"/>
-          <w:color w:val="181C32"/>
-          <w:kern w:val="0"/>
-          <w:sz w:val="20"/>
-          <w:szCs w:val="20"/>
-          <w:lang w:eastAsia="id-ID"/>
-          <w14:ligatures w14:val="none"/>
-        </w:rPr>
-        <w:t>` menjadi bentuk `</w:t>
-      </w:r>
-      <w:proofErr w:type="spellStart"/>
-      <w:r>
-        <w:rPr>
-          <w:rFonts w:ascii="Poppins" w:eastAsia="Times New Roman" w:hAnsi="Poppins" w:cs="Poppins"/>
-          <w:color w:val="181C32"/>
-          <w:kern w:val="0"/>
-          <w:sz w:val="20"/>
-          <w:szCs w:val="20"/>
-          <w:lang w:eastAsia="id-ID"/>
-          <w14:ligatures w14:val="none"/>
-        </w:rPr>
-        <w:t>text</w:t>
-      </w:r>
-      <w:proofErr w:type="spellEnd"/>
-      <w:r>
-        <w:rPr>
-          <w:rFonts w:ascii="Poppins" w:eastAsia="Times New Roman" w:hAnsi="Poppins" w:cs="Poppins"/>
-          <w:color w:val="181C32"/>
-          <w:kern w:val="0"/>
-          <w:sz w:val="20"/>
-          <w:szCs w:val="20"/>
-          <w:lang w:eastAsia="id-ID"/>
-          <w14:ligatures w14:val="none"/>
-        </w:rPr>
-        <w:t xml:space="preserve">`, jika </w:t>
-      </w:r>
-      <w:proofErr w:type="spellStart"/>
-      <w:r>
-        <w:rPr>
-          <w:rFonts w:ascii="Poppins" w:eastAsia="Times New Roman" w:hAnsi="Poppins" w:cs="Poppins"/>
-          <w:color w:val="181C32"/>
-          <w:kern w:val="0"/>
-          <w:sz w:val="20"/>
-          <w:szCs w:val="20"/>
-          <w:lang w:eastAsia="id-ID"/>
-          <w14:ligatures w14:val="none"/>
-        </w:rPr>
-        <w:t>mengklik</w:t>
-      </w:r>
-      <w:proofErr w:type="spellEnd"/>
-      <w:r>
-        <w:rPr>
-          <w:rFonts w:ascii="Poppins" w:eastAsia="Times New Roman" w:hAnsi="Poppins" w:cs="Poppins"/>
-          <w:color w:val="181C32"/>
-          <w:kern w:val="0"/>
-          <w:sz w:val="20"/>
-          <w:szCs w:val="20"/>
-          <w:lang w:eastAsia="id-ID"/>
-          <w14:ligatures w14:val="none"/>
-        </w:rPr>
-        <w:t xml:space="preserve"> tombol </w:t>
+        <w:t>Buatlah action untuk mengubah tampilan `password` menjadi bentuk `text`, jika mengklik tombol </w:t>
       </w:r>
       <w:hyperlink r:id="rId5" w:tgtFrame="_blank" w:history="1">
         <w:r>
@@ -206,35 +97,7 @@
             <w:lang w:eastAsia="id-ID"/>
             <w14:ligatures w14:val="none"/>
           </w:rPr>
-          <w:t>`</w:t>
-        </w:r>
-        <w:proofErr w:type="spellStart"/>
-        <w:r>
-          <w:rPr>
-            <w:rFonts w:ascii="Poppins" w:eastAsia="Times New Roman" w:hAnsi="Poppins" w:cs="Poppins"/>
-            <w:color w:val="009EF7"/>
-            <w:kern w:val="0"/>
-            <w:sz w:val="20"/>
-            <w:szCs w:val="20"/>
-            <w:u w:val="single"/>
-            <w:lang w:eastAsia="id-ID"/>
-            <w14:ligatures w14:val="none"/>
-          </w:rPr>
-          <w:t>eye</w:t>
-        </w:r>
-        <w:proofErr w:type="spellEnd"/>
-        <w:r>
-          <w:rPr>
-            <w:rFonts w:ascii="Poppins" w:eastAsia="Times New Roman" w:hAnsi="Poppins" w:cs="Poppins"/>
-            <w:color w:val="009EF7"/>
-            <w:kern w:val="0"/>
-            <w:sz w:val="20"/>
-            <w:szCs w:val="20"/>
-            <w:u w:val="single"/>
-            <w:lang w:eastAsia="id-ID"/>
-            <w14:ligatures w14:val="none"/>
-          </w:rPr>
-          <w:t>`</w:t>
+          <w:t>`eye`</w:t>
         </w:r>
       </w:hyperlink>
       <w:r>
@@ -247,59 +110,7 @@
           <w:lang w:eastAsia="id-ID"/>
           <w14:ligatures w14:val="none"/>
         </w:rPr>
-        <w:t xml:space="preserve"> maka </w:t>
-      </w:r>
-      <w:proofErr w:type="spellStart"/>
-      <w:r>
-        <w:rPr>
-          <w:rFonts w:ascii="Poppins" w:eastAsia="Times New Roman" w:hAnsi="Poppins" w:cs="Poppins"/>
-          <w:color w:val="181C32"/>
-          <w:kern w:val="0"/>
-          <w:sz w:val="20"/>
-          <w:szCs w:val="20"/>
-          <w:lang w:eastAsia="id-ID"/>
-          <w14:ligatures w14:val="none"/>
-        </w:rPr>
-        <w:t>password</w:t>
-      </w:r>
-      <w:proofErr w:type="spellEnd"/>
-      <w:r>
-        <w:rPr>
-          <w:rFonts w:ascii="Poppins" w:eastAsia="Times New Roman" w:hAnsi="Poppins" w:cs="Poppins"/>
-          <w:color w:val="181C32"/>
-          <w:kern w:val="0"/>
-          <w:sz w:val="20"/>
-          <w:szCs w:val="20"/>
-          <w:lang w:eastAsia="id-ID"/>
-          <w14:ligatures w14:val="none"/>
-        </w:rPr>
-        <w:t xml:space="preserve"> terlihat dan jika </w:t>
-      </w:r>
-      <w:proofErr w:type="spellStart"/>
-      <w:r>
-        <w:rPr>
-          <w:rFonts w:ascii="Poppins" w:eastAsia="Times New Roman" w:hAnsi="Poppins" w:cs="Poppins"/>
-          <w:color w:val="181C32"/>
-          <w:kern w:val="0"/>
-          <w:sz w:val="20"/>
-          <w:szCs w:val="20"/>
-          <w:lang w:eastAsia="id-ID"/>
-          <w14:ligatures w14:val="none"/>
-        </w:rPr>
-        <w:t>mengklik</w:t>
-      </w:r>
-      <w:proofErr w:type="spellEnd"/>
-      <w:r>
-        <w:rPr>
-          <w:rFonts w:ascii="Poppins" w:eastAsia="Times New Roman" w:hAnsi="Poppins" w:cs="Poppins"/>
-          <w:color w:val="181C32"/>
-          <w:kern w:val="0"/>
-          <w:sz w:val="20"/>
-          <w:szCs w:val="20"/>
-          <w:lang w:eastAsia="id-ID"/>
-          <w14:ligatures w14:val="none"/>
-        </w:rPr>
-        <w:t xml:space="preserve"> tombol </w:t>
+        <w:t> maka password terlihat dan jika mengklik tombol </w:t>
       </w:r>
       <w:hyperlink r:id="rId6" w:tgtFrame="_blank" w:history="1">
         <w:r>
@@ -313,35 +124,7 @@
             <w:lang w:eastAsia="id-ID"/>
             <w14:ligatures w14:val="none"/>
           </w:rPr>
-          <w:t>`</w:t>
-        </w:r>
-        <w:proofErr w:type="spellStart"/>
-        <w:r>
-          <w:rPr>
-            <w:rFonts w:ascii="Poppins" w:eastAsia="Times New Roman" w:hAnsi="Poppins" w:cs="Poppins"/>
-            <w:color w:val="009EF7"/>
-            <w:kern w:val="0"/>
-            <w:sz w:val="20"/>
-            <w:szCs w:val="20"/>
-            <w:u w:val="single"/>
-            <w:lang w:eastAsia="id-ID"/>
-            <w14:ligatures w14:val="none"/>
-          </w:rPr>
-          <w:t>eye-slash</w:t>
-        </w:r>
-        <w:proofErr w:type="spellEnd"/>
-        <w:r>
-          <w:rPr>
-            <w:rFonts w:ascii="Poppins" w:eastAsia="Times New Roman" w:hAnsi="Poppins" w:cs="Poppins"/>
-            <w:color w:val="009EF7"/>
-            <w:kern w:val="0"/>
-            <w:sz w:val="20"/>
-            <w:szCs w:val="20"/>
-            <w:u w:val="single"/>
-            <w:lang w:eastAsia="id-ID"/>
-            <w14:ligatures w14:val="none"/>
-          </w:rPr>
-          <w:t>`</w:t>
+          <w:t>`eye-slash`</w:t>
         </w:r>
       </w:hyperlink>
       <w:r>
@@ -385,9 +168,20 @@
           <w:lang w:eastAsia="id-ID"/>
           <w14:ligatures w14:val="none"/>
         </w:rPr>
-        <w:t xml:space="preserve">Buatlah </w:t>
-      </w:r>
-      <w:proofErr w:type="spellStart"/>
+        <w:t>Buatlah action ketika tombol Sign In di klik berubah nama menjadi </w:t>
+      </w:r>
+      <w:r>
+        <w:rPr>
+          <w:rFonts w:ascii="Poppins" w:eastAsia="Times New Roman" w:hAnsi="Poppins" w:cs="Poppins"/>
+          <w:color w:val="FFC700"/>
+          <w:kern w:val="0"/>
+          <w:sz w:val="20"/>
+          <w:szCs w:val="20"/>
+          <w:lang w:eastAsia="id-ID"/>
+          <w14:ligatures w14:val="none"/>
+        </w:rPr>
+        <w:t>`Loading...`</w:t>
+      </w:r>
       <w:r>
         <w:rPr>
           <w:rFonts w:ascii="Poppins" w:eastAsia="Times New Roman" w:hAnsi="Poppins" w:cs="Poppins"/>
@@ -398,9 +192,20 @@
           <w:lang w:eastAsia="id-ID"/>
           <w14:ligatures w14:val="none"/>
         </w:rPr>
-        <w:t>action</w:t>
-      </w:r>
-      <w:proofErr w:type="spellEnd"/>
+        <w:t>, jika kondisi validasi tidak terpenuhi menampilkan tulisan </w:t>
+      </w:r>
+      <w:r>
+        <w:rPr>
+          <w:rFonts w:ascii="Poppins" w:eastAsia="Times New Roman" w:hAnsi="Poppins" w:cs="Poppins"/>
+          <w:color w:val="7239EA"/>
+          <w:kern w:val="0"/>
+          <w:sz w:val="20"/>
+          <w:szCs w:val="20"/>
+          <w:lang w:eastAsia="id-ID"/>
+          <w14:ligatures w14:val="none"/>
+        </w:rPr>
+        <w:t>`Sign In`</w:t>
+      </w:r>
       <w:r>
         <w:rPr>
           <w:rFonts w:ascii="Poppins" w:eastAsia="Times New Roman" w:hAnsi="Poppins" w:cs="Poppins"/>
@@ -411,132 +216,6 @@
           <w:lang w:eastAsia="id-ID"/>
           <w14:ligatures w14:val="none"/>
         </w:rPr>
-        <w:t xml:space="preserve"> ketika tombol </w:t>
-      </w:r>
-      <w:proofErr w:type="spellStart"/>
-      <w:r>
-        <w:rPr>
-          <w:rFonts w:ascii="Poppins" w:eastAsia="Times New Roman" w:hAnsi="Poppins" w:cs="Poppins"/>
-          <w:color w:val="181C32"/>
-          <w:kern w:val="0"/>
-          <w:sz w:val="20"/>
-          <w:szCs w:val="20"/>
-          <w:lang w:eastAsia="id-ID"/>
-          <w14:ligatures w14:val="none"/>
-        </w:rPr>
-        <w:t>Sign</w:t>
-      </w:r>
-      <w:proofErr w:type="spellEnd"/>
-      <w:r>
-        <w:rPr>
-          <w:rFonts w:ascii="Poppins" w:eastAsia="Times New Roman" w:hAnsi="Poppins" w:cs="Poppins"/>
-          <w:color w:val="181C32"/>
-          <w:kern w:val="0"/>
-          <w:sz w:val="20"/>
-          <w:szCs w:val="20"/>
-          <w:lang w:eastAsia="id-ID"/>
-          <w14:ligatures w14:val="none"/>
-        </w:rPr>
-        <w:t xml:space="preserve"> In di klik berubah nama menjadi </w:t>
-      </w:r>
-      <w:r>
-        <w:rPr>
-          <w:rFonts w:ascii="Poppins" w:eastAsia="Times New Roman" w:hAnsi="Poppins" w:cs="Poppins"/>
-          <w:color w:val="FFC700"/>
-          <w:kern w:val="0"/>
-          <w:sz w:val="20"/>
-          <w:szCs w:val="20"/>
-          <w:lang w:eastAsia="id-ID"/>
-          <w14:ligatures w14:val="none"/>
-        </w:rPr>
-        <w:t>`</w:t>
-      </w:r>
-      <w:proofErr w:type="spellStart"/>
-      <w:r>
-        <w:rPr>
-          <w:rFonts w:ascii="Poppins" w:eastAsia="Times New Roman" w:hAnsi="Poppins" w:cs="Poppins"/>
-          <w:color w:val="FFC700"/>
-          <w:kern w:val="0"/>
-          <w:sz w:val="20"/>
-          <w:szCs w:val="20"/>
-          <w:lang w:eastAsia="id-ID"/>
-          <w14:ligatures w14:val="none"/>
-        </w:rPr>
-        <w:t>Loading</w:t>
-      </w:r>
-      <w:proofErr w:type="spellEnd"/>
-      <w:r>
-        <w:rPr>
-          <w:rFonts w:ascii="Poppins" w:eastAsia="Times New Roman" w:hAnsi="Poppins" w:cs="Poppins"/>
-          <w:color w:val="FFC700"/>
-          <w:kern w:val="0"/>
-          <w:sz w:val="20"/>
-          <w:szCs w:val="20"/>
-          <w:lang w:eastAsia="id-ID"/>
-          <w14:ligatures w14:val="none"/>
-        </w:rPr>
-        <w:t>...`</w:t>
-      </w:r>
-      <w:r>
-        <w:rPr>
-          <w:rFonts w:ascii="Poppins" w:eastAsia="Times New Roman" w:hAnsi="Poppins" w:cs="Poppins"/>
-          <w:color w:val="181C32"/>
-          <w:kern w:val="0"/>
-          <w:sz w:val="20"/>
-          <w:szCs w:val="20"/>
-          <w:lang w:eastAsia="id-ID"/>
-          <w14:ligatures w14:val="none"/>
-        </w:rPr>
-        <w:t>, jika kondisi validasi tidak terpenuhi menampilkan tulisan </w:t>
-      </w:r>
-      <w:r>
-        <w:rPr>
-          <w:rFonts w:ascii="Poppins" w:eastAsia="Times New Roman" w:hAnsi="Poppins" w:cs="Poppins"/>
-          <w:color w:val="7239EA"/>
-          <w:kern w:val="0"/>
-          <w:sz w:val="20"/>
-          <w:szCs w:val="20"/>
-          <w:lang w:eastAsia="id-ID"/>
-          <w14:ligatures w14:val="none"/>
-        </w:rPr>
-        <w:t>`</w:t>
-      </w:r>
-      <w:proofErr w:type="spellStart"/>
-      <w:r>
-        <w:rPr>
-          <w:rFonts w:ascii="Poppins" w:eastAsia="Times New Roman" w:hAnsi="Poppins" w:cs="Poppins"/>
-          <w:color w:val="7239EA"/>
-          <w:kern w:val="0"/>
-          <w:sz w:val="20"/>
-          <w:szCs w:val="20"/>
-          <w:lang w:eastAsia="id-ID"/>
-          <w14:ligatures w14:val="none"/>
-        </w:rPr>
-        <w:t>Sign</w:t>
-      </w:r>
-      <w:proofErr w:type="spellEnd"/>
-      <w:r>
-        <w:rPr>
-          <w:rFonts w:ascii="Poppins" w:eastAsia="Times New Roman" w:hAnsi="Poppins" w:cs="Poppins"/>
-          <w:color w:val="7239EA"/>
-          <w:kern w:val="0"/>
-          <w:sz w:val="20"/>
-          <w:szCs w:val="20"/>
-          <w:lang w:eastAsia="id-ID"/>
-          <w14:ligatures w14:val="none"/>
-        </w:rPr>
-        <w:t xml:space="preserve"> In`</w:t>
-      </w:r>
-      <w:r>
-        <w:rPr>
-          <w:rFonts w:ascii="Poppins" w:eastAsia="Times New Roman" w:hAnsi="Poppins" w:cs="Poppins"/>
-          <w:color w:val="181C32"/>
-          <w:kern w:val="0"/>
-          <w:sz w:val="20"/>
-          <w:szCs w:val="20"/>
-          <w:lang w:eastAsia="id-ID"/>
-          <w14:ligatures w14:val="none"/>
-        </w:rPr>
         <w:t> dan jika kondisi terpenuhi menjadi </w:t>
       </w:r>
       <w:r>
@@ -549,59 +228,7 @@
           <w:lang w:eastAsia="id-ID"/>
           <w14:ligatures w14:val="none"/>
         </w:rPr>
-        <w:t>`</w:t>
-      </w:r>
-      <w:proofErr w:type="spellStart"/>
-      <w:r>
-        <w:rPr>
-          <w:rFonts w:ascii="Poppins" w:eastAsia="Times New Roman" w:hAnsi="Poppins" w:cs="Poppins"/>
-          <w:color w:val="50CD89"/>
-          <w:kern w:val="0"/>
-          <w:sz w:val="20"/>
-          <w:szCs w:val="20"/>
-          <w:lang w:eastAsia="id-ID"/>
-          <w14:ligatures w14:val="none"/>
-        </w:rPr>
-        <w:t>Success</w:t>
-      </w:r>
-      <w:proofErr w:type="spellEnd"/>
-      <w:r>
-        <w:rPr>
-          <w:rFonts w:ascii="Poppins" w:eastAsia="Times New Roman" w:hAnsi="Poppins" w:cs="Poppins"/>
-          <w:color w:val="50CD89"/>
-          <w:kern w:val="0"/>
-          <w:sz w:val="20"/>
-          <w:szCs w:val="20"/>
-          <w:lang w:eastAsia="id-ID"/>
-          <w14:ligatures w14:val="none"/>
-        </w:rPr>
-        <w:t xml:space="preserve"> </w:t>
-      </w:r>
-      <w:proofErr w:type="spellStart"/>
-      <w:r>
-        <w:rPr>
-          <w:rFonts w:ascii="Poppins" w:eastAsia="Times New Roman" w:hAnsi="Poppins" w:cs="Poppins"/>
-          <w:color w:val="50CD89"/>
-          <w:kern w:val="0"/>
-          <w:sz w:val="20"/>
-          <w:szCs w:val="20"/>
-          <w:lang w:eastAsia="id-ID"/>
-          <w14:ligatures w14:val="none"/>
-        </w:rPr>
-        <w:t>Sign</w:t>
-      </w:r>
-      <w:proofErr w:type="spellEnd"/>
-      <w:r>
-        <w:rPr>
-          <w:rFonts w:ascii="Poppins" w:eastAsia="Times New Roman" w:hAnsi="Poppins" w:cs="Poppins"/>
-          <w:color w:val="50CD89"/>
-          <w:kern w:val="0"/>
-          <w:sz w:val="20"/>
-          <w:szCs w:val="20"/>
-          <w:lang w:eastAsia="id-ID"/>
-          <w14:ligatures w14:val="none"/>
-        </w:rPr>
-        <w:t xml:space="preserve"> In`</w:t>
+        <w:t>`Success Sign In`</w:t>
       </w:r>
       <w:r>
         <w:rPr>
@@ -644,268 +271,12 @@
           <w:lang w:eastAsia="id-ID"/>
           <w14:ligatures w14:val="none"/>
         </w:rPr>
-        <w:t xml:space="preserve">Jika </w:t>
-      </w:r>
-      <w:proofErr w:type="spellStart"/>
-      <w:r>
-        <w:rPr>
-          <w:rFonts w:ascii="Poppins" w:eastAsia="Times New Roman" w:hAnsi="Poppins" w:cs="Poppins"/>
-          <w:color w:val="181C32"/>
-          <w:kern w:val="0"/>
-          <w:sz w:val="20"/>
-          <w:szCs w:val="20"/>
-          <w:lang w:eastAsia="id-ID"/>
-          <w14:ligatures w14:val="none"/>
-        </w:rPr>
-        <w:t>Sign</w:t>
-      </w:r>
-      <w:proofErr w:type="spellEnd"/>
-      <w:r>
-        <w:rPr>
-          <w:rFonts w:ascii="Poppins" w:eastAsia="Times New Roman" w:hAnsi="Poppins" w:cs="Poppins"/>
-          <w:color w:val="181C32"/>
-          <w:kern w:val="0"/>
-          <w:sz w:val="20"/>
-          <w:szCs w:val="20"/>
-          <w:lang w:eastAsia="id-ID"/>
-          <w14:ligatures w14:val="none"/>
-        </w:rPr>
-        <w:t xml:space="preserve"> In dengan </w:t>
-      </w:r>
-      <w:proofErr w:type="spellStart"/>
-      <w:r>
-        <w:rPr>
-          <w:rFonts w:ascii="Poppins" w:eastAsia="Times New Roman" w:hAnsi="Poppins" w:cs="Poppins"/>
-          <w:color w:val="181C32"/>
-          <w:kern w:val="0"/>
-          <w:sz w:val="20"/>
-          <w:szCs w:val="20"/>
-          <w:lang w:eastAsia="id-ID"/>
-          <w14:ligatures w14:val="none"/>
-        </w:rPr>
-        <w:t>account</w:t>
-      </w:r>
-      <w:proofErr w:type="spellEnd"/>
-      <w:r>
-        <w:rPr>
-          <w:rFonts w:ascii="Poppins" w:eastAsia="Times New Roman" w:hAnsi="Poppins" w:cs="Poppins"/>
-          <w:color w:val="181C32"/>
-          <w:kern w:val="0"/>
-          <w:sz w:val="20"/>
-          <w:szCs w:val="20"/>
-          <w:lang w:eastAsia="id-ID"/>
-          <w14:ligatures w14:val="none"/>
-        </w:rPr>
-        <w:t xml:space="preserve"> </w:t>
-      </w:r>
-      <w:proofErr w:type="spellStart"/>
-      <w:r>
-        <w:rPr>
-          <w:rFonts w:ascii="Poppins" w:eastAsia="Times New Roman" w:hAnsi="Poppins" w:cs="Poppins"/>
-          <w:color w:val="181C32"/>
-          <w:kern w:val="0"/>
-          <w:sz w:val="20"/>
-          <w:szCs w:val="20"/>
-          <w:lang w:eastAsia="id-ID"/>
-          <w14:ligatures w14:val="none"/>
-        </w:rPr>
-        <w:t>anda</w:t>
-      </w:r>
-      <w:proofErr w:type="spellEnd"/>
-      <w:r>
-        <w:rPr>
-          <w:rFonts w:ascii="Poppins" w:eastAsia="Times New Roman" w:hAnsi="Poppins" w:cs="Poppins"/>
-          <w:color w:val="181C32"/>
-          <w:kern w:val="0"/>
-          <w:sz w:val="20"/>
-          <w:szCs w:val="20"/>
-          <w:lang w:eastAsia="id-ID"/>
-          <w14:ligatures w14:val="none"/>
-        </w:rPr>
-        <w:t xml:space="preserve"> (email </w:t>
-      </w:r>
-      <w:proofErr w:type="spellStart"/>
-      <w:r>
-        <w:rPr>
-          <w:rFonts w:ascii="Poppins" w:eastAsia="Times New Roman" w:hAnsi="Poppins" w:cs="Poppins"/>
-          <w:color w:val="181C32"/>
-          <w:kern w:val="0"/>
-          <w:sz w:val="20"/>
-          <w:szCs w:val="20"/>
-          <w:lang w:eastAsia="id-ID"/>
-          <w14:ligatures w14:val="none"/>
-        </w:rPr>
-        <w:t>ibik</w:t>
-      </w:r>
-      <w:proofErr w:type="spellEnd"/>
-      <w:r>
-        <w:rPr>
-          <w:rFonts w:ascii="Poppins" w:eastAsia="Times New Roman" w:hAnsi="Poppins" w:cs="Poppins"/>
-          <w:color w:val="181C32"/>
-          <w:kern w:val="0"/>
-          <w:sz w:val="20"/>
-          <w:szCs w:val="20"/>
-          <w:lang w:eastAsia="id-ID"/>
-          <w14:ligatures w14:val="none"/>
-        </w:rPr>
-        <w:t xml:space="preserve"> </w:t>
-      </w:r>
-      <w:proofErr w:type="spellStart"/>
-      <w:r>
-        <w:rPr>
-          <w:rFonts w:ascii="Poppins" w:eastAsia="Times New Roman" w:hAnsi="Poppins" w:cs="Poppins"/>
-          <w:color w:val="181C32"/>
-          <w:kern w:val="0"/>
-          <w:sz w:val="20"/>
-          <w:szCs w:val="20"/>
-          <w:lang w:eastAsia="id-ID"/>
-          <w14:ligatures w14:val="none"/>
-        </w:rPr>
-        <w:t>anda</w:t>
-      </w:r>
-      <w:proofErr w:type="spellEnd"/>
-      <w:r>
-        <w:rPr>
-          <w:rFonts w:ascii="Poppins" w:eastAsia="Times New Roman" w:hAnsi="Poppins" w:cs="Poppins"/>
-          <w:color w:val="181C32"/>
-          <w:kern w:val="0"/>
-          <w:sz w:val="20"/>
-          <w:szCs w:val="20"/>
-          <w:lang w:eastAsia="id-ID"/>
-          <w14:ligatures w14:val="none"/>
-        </w:rPr>
-        <w:t xml:space="preserve">) dan </w:t>
-      </w:r>
-      <w:proofErr w:type="spellStart"/>
-      <w:r>
-        <w:rPr>
-          <w:rFonts w:ascii="Poppins" w:eastAsia="Times New Roman" w:hAnsi="Poppins" w:cs="Poppins"/>
-          <w:color w:val="181C32"/>
-          <w:kern w:val="0"/>
-          <w:sz w:val="20"/>
-          <w:szCs w:val="20"/>
-          <w:lang w:eastAsia="id-ID"/>
-          <w14:ligatures w14:val="none"/>
-        </w:rPr>
-        <w:t>password</w:t>
-      </w:r>
-      <w:proofErr w:type="spellEnd"/>
-      <w:r>
-        <w:rPr>
-          <w:rFonts w:ascii="Poppins" w:eastAsia="Times New Roman" w:hAnsi="Poppins" w:cs="Poppins"/>
-          <w:color w:val="181C32"/>
-          <w:kern w:val="0"/>
-          <w:sz w:val="20"/>
-          <w:szCs w:val="20"/>
-          <w:lang w:eastAsia="id-ID"/>
-          <w14:ligatures w14:val="none"/>
-        </w:rPr>
-        <w:t xml:space="preserve"> </w:t>
-      </w:r>
-      <w:proofErr w:type="spellStart"/>
-      <w:r>
-        <w:rPr>
-          <w:rFonts w:ascii="Poppins" w:eastAsia="Times New Roman" w:hAnsi="Poppins" w:cs="Poppins"/>
-          <w:color w:val="181C32"/>
-          <w:kern w:val="0"/>
-          <w:sz w:val="20"/>
-          <w:szCs w:val="20"/>
-          <w:lang w:eastAsia="id-ID"/>
-          <w14:ligatures w14:val="none"/>
-        </w:rPr>
-        <w:t>npm</w:t>
-      </w:r>
-      <w:proofErr w:type="spellEnd"/>
-      <w:r>
-        <w:rPr>
-          <w:rFonts w:ascii="Poppins" w:eastAsia="Times New Roman" w:hAnsi="Poppins" w:cs="Poppins"/>
-          <w:color w:val="181C32"/>
-          <w:kern w:val="0"/>
-          <w:sz w:val="20"/>
-          <w:szCs w:val="20"/>
-          <w:lang w:eastAsia="id-ID"/>
-          <w14:ligatures w14:val="none"/>
-        </w:rPr>
-        <w:t xml:space="preserve"> </w:t>
-      </w:r>
-      <w:proofErr w:type="spellStart"/>
-      <w:r>
-        <w:rPr>
-          <w:rFonts w:ascii="Poppins" w:eastAsia="Times New Roman" w:hAnsi="Poppins" w:cs="Poppins"/>
-          <w:color w:val="181C32"/>
-          <w:kern w:val="0"/>
-          <w:sz w:val="20"/>
-          <w:szCs w:val="20"/>
-          <w:lang w:eastAsia="id-ID"/>
-          <w14:ligatures w14:val="none"/>
-        </w:rPr>
-        <w:t>anda</w:t>
-      </w:r>
-      <w:proofErr w:type="spellEnd"/>
-      <w:r>
-        <w:rPr>
-          <w:rFonts w:ascii="Poppins" w:eastAsia="Times New Roman" w:hAnsi="Poppins" w:cs="Poppins"/>
-          <w:color w:val="181C32"/>
-          <w:kern w:val="0"/>
-          <w:sz w:val="20"/>
-          <w:szCs w:val="20"/>
-          <w:lang w:eastAsia="id-ID"/>
-          <w14:ligatures w14:val="none"/>
-        </w:rPr>
-        <w:t xml:space="preserve">, maka akan menampilkan </w:t>
-      </w:r>
-      <w:proofErr w:type="spellStart"/>
-      <w:r>
-        <w:rPr>
-          <w:rFonts w:ascii="Poppins" w:eastAsia="Times New Roman" w:hAnsi="Poppins" w:cs="Poppins"/>
-          <w:color w:val="181C32"/>
-          <w:kern w:val="0"/>
-          <w:sz w:val="20"/>
-          <w:szCs w:val="20"/>
-          <w:lang w:eastAsia="id-ID"/>
-          <w14:ligatures w14:val="none"/>
-        </w:rPr>
-        <w:t>output</w:t>
-      </w:r>
-      <w:proofErr w:type="spellEnd"/>
-      <w:r>
-        <w:rPr>
-          <w:rFonts w:ascii="Poppins" w:eastAsia="Times New Roman" w:hAnsi="Poppins" w:cs="Poppins"/>
-          <w:color w:val="181C32"/>
-          <w:kern w:val="0"/>
-          <w:sz w:val="20"/>
-          <w:szCs w:val="20"/>
-          <w:lang w:eastAsia="id-ID"/>
-          <w14:ligatures w14:val="none"/>
-        </w:rPr>
-        <w:t xml:space="preserve"> hasil dari yang telah </w:t>
-      </w:r>
-      <w:proofErr w:type="spellStart"/>
-      <w:r>
-        <w:rPr>
-          <w:rFonts w:ascii="Poppins" w:eastAsia="Times New Roman" w:hAnsi="Poppins" w:cs="Poppins"/>
-          <w:color w:val="181C32"/>
-          <w:kern w:val="0"/>
-          <w:sz w:val="20"/>
-          <w:szCs w:val="20"/>
-          <w:lang w:eastAsia="id-ID"/>
-          <w14:ligatures w14:val="none"/>
-        </w:rPr>
-        <w:t>disubmit</w:t>
-      </w:r>
-      <w:proofErr w:type="spellEnd"/>
-    </w:p>
-    <w:p>
-      <w:r>
-        <w:t xml:space="preserve">Hasil </w:t>
-      </w:r>
-      <w:proofErr w:type="spellStart"/>
-      <w:r>
-        <w:t>screenshoot</w:t>
-      </w:r>
-      <w:proofErr w:type="spellEnd"/>
-      <w:r>
-        <w:t>:</w:t>
+        <w:t>Jika Sign In dengan account anda (email ibik anda) dan password npm anda, maka akan menampilkan output hasil dari yang telah disubmit</w:t>
+      </w:r>
+    </w:p>
+    <w:p>
+      <w:r>
+        <w:t>Hasil screenshoot:</w:t>
       </w:r>
     </w:p>
     <w:p>
@@ -936,111 +307,7 @@
           <w:lang w:eastAsia="id-ID"/>
           <w14:ligatures w14:val="none"/>
         </w:rPr>
-        <w:t xml:space="preserve">Buatlah </w:t>
-      </w:r>
-      <w:proofErr w:type="spellStart"/>
-      <w:r>
-        <w:rPr>
-          <w:rFonts w:ascii="Poppins" w:eastAsia="Times New Roman" w:hAnsi="Poppins" w:cs="Poppins"/>
-          <w:color w:val="181C32"/>
-          <w:kern w:val="0"/>
-          <w:sz w:val="20"/>
-          <w:szCs w:val="20"/>
-          <w:lang w:eastAsia="id-ID"/>
-          <w14:ligatures w14:val="none"/>
-        </w:rPr>
-        <w:t>action</w:t>
-      </w:r>
-      <w:proofErr w:type="spellEnd"/>
-      <w:r>
-        <w:rPr>
-          <w:rFonts w:ascii="Poppins" w:eastAsia="Times New Roman" w:hAnsi="Poppins" w:cs="Poppins"/>
-          <w:color w:val="181C32"/>
-          <w:kern w:val="0"/>
-          <w:sz w:val="20"/>
-          <w:szCs w:val="20"/>
-          <w:lang w:eastAsia="id-ID"/>
-          <w14:ligatures w14:val="none"/>
-        </w:rPr>
-        <w:t xml:space="preserve"> untuk mengubah tampilan `</w:t>
-      </w:r>
-      <w:proofErr w:type="spellStart"/>
-      <w:r>
-        <w:rPr>
-          <w:rFonts w:ascii="Poppins" w:eastAsia="Times New Roman" w:hAnsi="Poppins" w:cs="Poppins"/>
-          <w:color w:val="181C32"/>
-          <w:kern w:val="0"/>
-          <w:sz w:val="20"/>
-          <w:szCs w:val="20"/>
-          <w:lang w:eastAsia="id-ID"/>
-          <w14:ligatures w14:val="none"/>
-        </w:rPr>
-        <w:t>password</w:t>
-      </w:r>
-      <w:proofErr w:type="spellEnd"/>
-      <w:r>
-        <w:rPr>
-          <w:rFonts w:ascii="Poppins" w:eastAsia="Times New Roman" w:hAnsi="Poppins" w:cs="Poppins"/>
-          <w:color w:val="181C32"/>
-          <w:kern w:val="0"/>
-          <w:sz w:val="20"/>
-          <w:szCs w:val="20"/>
-          <w:lang w:eastAsia="id-ID"/>
-          <w14:ligatures w14:val="none"/>
-        </w:rPr>
-        <w:t>` menjadi bentuk `</w:t>
-      </w:r>
-      <w:proofErr w:type="spellStart"/>
-      <w:r>
-        <w:rPr>
-          <w:rFonts w:ascii="Poppins" w:eastAsia="Times New Roman" w:hAnsi="Poppins" w:cs="Poppins"/>
-          <w:color w:val="181C32"/>
-          <w:kern w:val="0"/>
-          <w:sz w:val="20"/>
-          <w:szCs w:val="20"/>
-          <w:lang w:eastAsia="id-ID"/>
-          <w14:ligatures w14:val="none"/>
-        </w:rPr>
-        <w:t>text</w:t>
-      </w:r>
-      <w:proofErr w:type="spellEnd"/>
-      <w:r>
-        <w:rPr>
-          <w:rFonts w:ascii="Poppins" w:eastAsia="Times New Roman" w:hAnsi="Poppins" w:cs="Poppins"/>
-          <w:color w:val="181C32"/>
-          <w:kern w:val="0"/>
-          <w:sz w:val="20"/>
-          <w:szCs w:val="20"/>
-          <w:lang w:eastAsia="id-ID"/>
-          <w14:ligatures w14:val="none"/>
-        </w:rPr>
-        <w:t xml:space="preserve">`, jika </w:t>
-      </w:r>
-      <w:proofErr w:type="spellStart"/>
-      <w:r>
-        <w:rPr>
-          <w:rFonts w:ascii="Poppins" w:eastAsia="Times New Roman" w:hAnsi="Poppins" w:cs="Poppins"/>
-          <w:color w:val="181C32"/>
-          <w:kern w:val="0"/>
-          <w:sz w:val="20"/>
-          <w:szCs w:val="20"/>
-          <w:lang w:eastAsia="id-ID"/>
-          <w14:ligatures w14:val="none"/>
-        </w:rPr>
-        <w:t>mengklik</w:t>
-      </w:r>
-      <w:proofErr w:type="spellEnd"/>
-      <w:r>
-        <w:rPr>
-          <w:rFonts w:ascii="Poppins" w:eastAsia="Times New Roman" w:hAnsi="Poppins" w:cs="Poppins"/>
-          <w:color w:val="181C32"/>
-          <w:kern w:val="0"/>
-          <w:sz w:val="20"/>
-          <w:szCs w:val="20"/>
-          <w:lang w:eastAsia="id-ID"/>
-          <w14:ligatures w14:val="none"/>
-        </w:rPr>
-        <w:t xml:space="preserve"> tombol </w:t>
+        <w:t>Buatlah action untuk mengubah tampilan `password` menjadi bentuk `text`, jika mengklik tombol </w:t>
       </w:r>
       <w:hyperlink r:id="rId7" w:tgtFrame="_blank" w:history="1">
         <w:r>
@@ -1054,35 +321,7 @@
             <w:lang w:eastAsia="id-ID"/>
             <w14:ligatures w14:val="none"/>
           </w:rPr>
-          <w:t>`</w:t>
-        </w:r>
-        <w:proofErr w:type="spellStart"/>
-        <w:r>
-          <w:rPr>
-            <w:rFonts w:ascii="Poppins" w:eastAsia="Times New Roman" w:hAnsi="Poppins" w:cs="Poppins"/>
-            <w:color w:val="009EF7"/>
-            <w:kern w:val="0"/>
-            <w:sz w:val="20"/>
-            <w:szCs w:val="20"/>
-            <w:u w:val="single"/>
-            <w:lang w:eastAsia="id-ID"/>
-            <w14:ligatures w14:val="none"/>
-          </w:rPr>
-          <w:t>eye</w:t>
-        </w:r>
-        <w:proofErr w:type="spellEnd"/>
-        <w:r>
-          <w:rPr>
-            <w:rFonts w:ascii="Poppins" w:eastAsia="Times New Roman" w:hAnsi="Poppins" w:cs="Poppins"/>
-            <w:color w:val="009EF7"/>
-            <w:kern w:val="0"/>
-            <w:sz w:val="20"/>
-            <w:szCs w:val="20"/>
-            <w:u w:val="single"/>
-            <w:lang w:eastAsia="id-ID"/>
-            <w14:ligatures w14:val="none"/>
-          </w:rPr>
-          <w:t>`</w:t>
+          <w:t>`eye`</w:t>
         </w:r>
       </w:hyperlink>
       <w:r>
@@ -1095,59 +334,7 @@
           <w:lang w:eastAsia="id-ID"/>
           <w14:ligatures w14:val="none"/>
         </w:rPr>
-        <w:t xml:space="preserve"> maka </w:t>
-      </w:r>
-      <w:proofErr w:type="spellStart"/>
-      <w:r>
-        <w:rPr>
-          <w:rFonts w:ascii="Poppins" w:eastAsia="Times New Roman" w:hAnsi="Poppins" w:cs="Poppins"/>
-          <w:color w:val="181C32"/>
-          <w:kern w:val="0"/>
-          <w:sz w:val="20"/>
-          <w:szCs w:val="20"/>
-          <w:lang w:eastAsia="id-ID"/>
-          <w14:ligatures w14:val="none"/>
-        </w:rPr>
-        <w:t>password</w:t>
-      </w:r>
-      <w:proofErr w:type="spellEnd"/>
-      <w:r>
-        <w:rPr>
-          <w:rFonts w:ascii="Poppins" w:eastAsia="Times New Roman" w:hAnsi="Poppins" w:cs="Poppins"/>
-          <w:color w:val="181C32"/>
-          <w:kern w:val="0"/>
-          <w:sz w:val="20"/>
-          <w:szCs w:val="20"/>
-          <w:lang w:eastAsia="id-ID"/>
-          <w14:ligatures w14:val="none"/>
-        </w:rPr>
-        <w:t xml:space="preserve"> terlihat dan jika </w:t>
-      </w:r>
-      <w:proofErr w:type="spellStart"/>
-      <w:r>
-        <w:rPr>
-          <w:rFonts w:ascii="Poppins" w:eastAsia="Times New Roman" w:hAnsi="Poppins" w:cs="Poppins"/>
-          <w:color w:val="181C32"/>
-          <w:kern w:val="0"/>
-          <w:sz w:val="20"/>
-          <w:szCs w:val="20"/>
-          <w:lang w:eastAsia="id-ID"/>
-          <w14:ligatures w14:val="none"/>
-        </w:rPr>
-        <w:t>mengklik</w:t>
-      </w:r>
-      <w:proofErr w:type="spellEnd"/>
-      <w:r>
-        <w:rPr>
-          <w:rFonts w:ascii="Poppins" w:eastAsia="Times New Roman" w:hAnsi="Poppins" w:cs="Poppins"/>
-          <w:color w:val="181C32"/>
-          <w:kern w:val="0"/>
-          <w:sz w:val="20"/>
-          <w:szCs w:val="20"/>
-          <w:lang w:eastAsia="id-ID"/>
-          <w14:ligatures w14:val="none"/>
-        </w:rPr>
-        <w:t xml:space="preserve"> tombol </w:t>
+        <w:t> maka password terlihat dan jika mengklik tombol </w:t>
       </w:r>
       <w:hyperlink r:id="rId8" w:tgtFrame="_blank" w:history="1">
         <w:r>
@@ -1161,35 +348,7 @@
             <w:lang w:eastAsia="id-ID"/>
             <w14:ligatures w14:val="none"/>
           </w:rPr>
-          <w:t>`</w:t>
-        </w:r>
-        <w:proofErr w:type="spellStart"/>
-        <w:r>
-          <w:rPr>
-            <w:rFonts w:ascii="Poppins" w:eastAsia="Times New Roman" w:hAnsi="Poppins" w:cs="Poppins"/>
-            <w:color w:val="009EF7"/>
-            <w:kern w:val="0"/>
-            <w:sz w:val="20"/>
-            <w:szCs w:val="20"/>
-            <w:u w:val="single"/>
-            <w:lang w:eastAsia="id-ID"/>
-            <w14:ligatures w14:val="none"/>
-          </w:rPr>
-          <w:t>eye-slash</w:t>
-        </w:r>
-        <w:proofErr w:type="spellEnd"/>
-        <w:r>
-          <w:rPr>
-            <w:rFonts w:ascii="Poppins" w:eastAsia="Times New Roman" w:hAnsi="Poppins" w:cs="Poppins"/>
-            <w:color w:val="009EF7"/>
-            <w:kern w:val="0"/>
-            <w:sz w:val="20"/>
-            <w:szCs w:val="20"/>
-            <w:u w:val="single"/>
-            <w:lang w:eastAsia="id-ID"/>
-            <w14:ligatures w14:val="none"/>
-          </w:rPr>
-          <w:t>`</w:t>
+          <w:t>`eye-slash`</w:t>
         </w:r>
       </w:hyperlink>
       <w:r>
@@ -1210,6 +369,9 @@
         <w:pStyle w:val="DaftarParagraf"/>
       </w:pPr>
       <w:r>
+        <w:rPr>
+          <w:noProof/>
+        </w:rPr>
         <w:drawing>
           <wp:inline distT="0" distB="0" distL="0" distR="0" wp14:anchorId="5DB3A9F1" wp14:editId="0B5FD703">
             <wp:extent cx="5731510" cy="3112135"/>
@@ -1252,6 +414,9 @@
         <w:pStyle w:val="DaftarParagraf"/>
       </w:pPr>
       <w:r>
+        <w:rPr>
+          <w:noProof/>
+        </w:rPr>
         <w:lastRenderedPageBreak/>
         <w:drawing>
           <wp:inline distT="0" distB="0" distL="0" distR="0" wp14:anchorId="07EB580C" wp14:editId="6C42ECF4">
@@ -1308,9 +473,20 @@
           <w:lang w:eastAsia="id-ID"/>
           <w14:ligatures w14:val="none"/>
         </w:rPr>
-        <w:t xml:space="preserve">Buatlah </w:t>
-      </w:r>
-      <w:proofErr w:type="spellStart"/>
+        <w:t>Buatlah action ketika tombol Sign In di klik berubah nama menjadi </w:t>
+      </w:r>
+      <w:r>
+        <w:rPr>
+          <w:rFonts w:ascii="Poppins" w:eastAsia="Times New Roman" w:hAnsi="Poppins" w:cs="Poppins"/>
+          <w:color w:val="FFC700"/>
+          <w:kern w:val="0"/>
+          <w:sz w:val="20"/>
+          <w:szCs w:val="20"/>
+          <w:lang w:eastAsia="id-ID"/>
+          <w14:ligatures w14:val="none"/>
+        </w:rPr>
+        <w:t>`Loading...`</w:t>
+      </w:r>
       <w:r>
         <w:rPr>
           <w:rFonts w:ascii="Poppins" w:eastAsia="Times New Roman" w:hAnsi="Poppins" w:cs="Poppins"/>
@@ -1321,9 +497,20 @@
           <w:lang w:eastAsia="id-ID"/>
           <w14:ligatures w14:val="none"/>
         </w:rPr>
-        <w:t>action</w:t>
-      </w:r>
-      <w:proofErr w:type="spellEnd"/>
+        <w:t>, jika kondisi validasi tidak terpenuhi menampilkan tulisan </w:t>
+      </w:r>
+      <w:r>
+        <w:rPr>
+          <w:rFonts w:ascii="Poppins" w:eastAsia="Times New Roman" w:hAnsi="Poppins" w:cs="Poppins"/>
+          <w:color w:val="7239EA"/>
+          <w:kern w:val="0"/>
+          <w:sz w:val="20"/>
+          <w:szCs w:val="20"/>
+          <w:lang w:eastAsia="id-ID"/>
+          <w14:ligatures w14:val="none"/>
+        </w:rPr>
+        <w:t>`Sign In`</w:t>
+      </w:r>
       <w:r>
         <w:rPr>
           <w:rFonts w:ascii="Poppins" w:eastAsia="Times New Roman" w:hAnsi="Poppins" w:cs="Poppins"/>
@@ -1334,9 +521,20 @@
           <w:lang w:eastAsia="id-ID"/>
           <w14:ligatures w14:val="none"/>
         </w:rPr>
-        <w:t xml:space="preserve"> ketika tombol </w:t>
-      </w:r>
-      <w:proofErr w:type="spellStart"/>
+        <w:t> dan jika kondisi terpenuhi menjadi </w:t>
+      </w:r>
+      <w:r>
+        <w:rPr>
+          <w:rFonts w:ascii="Poppins" w:eastAsia="Times New Roman" w:hAnsi="Poppins" w:cs="Poppins"/>
+          <w:color w:val="50CD89"/>
+          <w:kern w:val="0"/>
+          <w:sz w:val="20"/>
+          <w:szCs w:val="20"/>
+          <w:lang w:eastAsia="id-ID"/>
+          <w14:ligatures w14:val="none"/>
+        </w:rPr>
+        <w:t>`Success Sign In`</w:t>
+      </w:r>
       <w:r>
         <w:rPr>
           <w:rFonts w:ascii="Poppins" w:eastAsia="Times New Roman" w:hAnsi="Poppins" w:cs="Poppins"/>
@@ -1347,195 +545,6 @@
           <w:lang w:eastAsia="id-ID"/>
           <w14:ligatures w14:val="none"/>
         </w:rPr>
-        <w:t>Sign</w:t>
-      </w:r>
-      <w:proofErr w:type="spellEnd"/>
-      <w:r>
-        <w:rPr>
-          <w:rFonts w:ascii="Poppins" w:eastAsia="Times New Roman" w:hAnsi="Poppins" w:cs="Poppins"/>
-          <w:color w:val="181C32"/>
-          <w:kern w:val="0"/>
-          <w:sz w:val="20"/>
-          <w:szCs w:val="20"/>
-          <w:lang w:eastAsia="id-ID"/>
-          <w14:ligatures w14:val="none"/>
-        </w:rPr>
-        <w:t xml:space="preserve"> In di klik berubah nama menjadi </w:t>
-      </w:r>
-      <w:r>
-        <w:rPr>
-          <w:rFonts w:ascii="Poppins" w:eastAsia="Times New Roman" w:hAnsi="Poppins" w:cs="Poppins"/>
-          <w:color w:val="FFC700"/>
-          <w:kern w:val="0"/>
-          <w:sz w:val="20"/>
-          <w:szCs w:val="20"/>
-          <w:lang w:eastAsia="id-ID"/>
-          <w14:ligatures w14:val="none"/>
-        </w:rPr>
-        <w:t>`</w:t>
-      </w:r>
-      <w:proofErr w:type="spellStart"/>
-      <w:r>
-        <w:rPr>
-          <w:rFonts w:ascii="Poppins" w:eastAsia="Times New Roman" w:hAnsi="Poppins" w:cs="Poppins"/>
-          <w:color w:val="FFC700"/>
-          <w:kern w:val="0"/>
-          <w:sz w:val="20"/>
-          <w:szCs w:val="20"/>
-          <w:lang w:eastAsia="id-ID"/>
-          <w14:ligatures w14:val="none"/>
-        </w:rPr>
-        <w:t>Loading</w:t>
-      </w:r>
-      <w:proofErr w:type="spellEnd"/>
-      <w:r>
-        <w:rPr>
-          <w:rFonts w:ascii="Poppins" w:eastAsia="Times New Roman" w:hAnsi="Poppins" w:cs="Poppins"/>
-          <w:color w:val="FFC700"/>
-          <w:kern w:val="0"/>
-          <w:sz w:val="20"/>
-          <w:szCs w:val="20"/>
-          <w:lang w:eastAsia="id-ID"/>
-          <w14:ligatures w14:val="none"/>
-        </w:rPr>
-        <w:t>...`</w:t>
-      </w:r>
-      <w:r>
-        <w:rPr>
-          <w:rFonts w:ascii="Poppins" w:eastAsia="Times New Roman" w:hAnsi="Poppins" w:cs="Poppins"/>
-          <w:color w:val="181C32"/>
-          <w:kern w:val="0"/>
-          <w:sz w:val="20"/>
-          <w:szCs w:val="20"/>
-          <w:lang w:eastAsia="id-ID"/>
-          <w14:ligatures w14:val="none"/>
-        </w:rPr>
-        <w:t>, jika kondisi validasi tidak terpenuhi menampilkan tulisan </w:t>
-      </w:r>
-      <w:r>
-        <w:rPr>
-          <w:rFonts w:ascii="Poppins" w:eastAsia="Times New Roman" w:hAnsi="Poppins" w:cs="Poppins"/>
-          <w:color w:val="7239EA"/>
-          <w:kern w:val="0"/>
-          <w:sz w:val="20"/>
-          <w:szCs w:val="20"/>
-          <w:lang w:eastAsia="id-ID"/>
-          <w14:ligatures w14:val="none"/>
-        </w:rPr>
-        <w:t>`</w:t>
-      </w:r>
-      <w:proofErr w:type="spellStart"/>
-      <w:r>
-        <w:rPr>
-          <w:rFonts w:ascii="Poppins" w:eastAsia="Times New Roman" w:hAnsi="Poppins" w:cs="Poppins"/>
-          <w:color w:val="7239EA"/>
-          <w:kern w:val="0"/>
-          <w:sz w:val="20"/>
-          <w:szCs w:val="20"/>
-          <w:lang w:eastAsia="id-ID"/>
-          <w14:ligatures w14:val="none"/>
-        </w:rPr>
-        <w:t>Sign</w:t>
-      </w:r>
-      <w:proofErr w:type="spellEnd"/>
-      <w:r>
-        <w:rPr>
-          <w:rFonts w:ascii="Poppins" w:eastAsia="Times New Roman" w:hAnsi="Poppins" w:cs="Poppins"/>
-          <w:color w:val="7239EA"/>
-          <w:kern w:val="0"/>
-          <w:sz w:val="20"/>
-          <w:szCs w:val="20"/>
-          <w:lang w:eastAsia="id-ID"/>
-          <w14:ligatures w14:val="none"/>
-        </w:rPr>
-        <w:t xml:space="preserve"> In`</w:t>
-      </w:r>
-      <w:r>
-        <w:rPr>
-          <w:rFonts w:ascii="Poppins" w:eastAsia="Times New Roman" w:hAnsi="Poppins" w:cs="Poppins"/>
-          <w:color w:val="181C32"/>
-          <w:kern w:val="0"/>
-          <w:sz w:val="20"/>
-          <w:szCs w:val="20"/>
-          <w:lang w:eastAsia="id-ID"/>
-          <w14:ligatures w14:val="none"/>
-        </w:rPr>
-        <w:t> dan jika kondisi terpenuhi menjadi </w:t>
-      </w:r>
-      <w:r>
-        <w:rPr>
-          <w:rFonts w:ascii="Poppins" w:eastAsia="Times New Roman" w:hAnsi="Poppins" w:cs="Poppins"/>
-          <w:color w:val="50CD89"/>
-          <w:kern w:val="0"/>
-          <w:sz w:val="20"/>
-          <w:szCs w:val="20"/>
-          <w:lang w:eastAsia="id-ID"/>
-          <w14:ligatures w14:val="none"/>
-        </w:rPr>
-        <w:t>`</w:t>
-      </w:r>
-      <w:proofErr w:type="spellStart"/>
-      <w:r>
-        <w:rPr>
-          <w:rFonts w:ascii="Poppins" w:eastAsia="Times New Roman" w:hAnsi="Poppins" w:cs="Poppins"/>
-          <w:color w:val="50CD89"/>
-          <w:kern w:val="0"/>
-          <w:sz w:val="20"/>
-          <w:szCs w:val="20"/>
-          <w:lang w:eastAsia="id-ID"/>
-          <w14:ligatures w14:val="none"/>
-        </w:rPr>
-        <w:t>Success</w:t>
-      </w:r>
-      <w:proofErr w:type="spellEnd"/>
-      <w:r>
-        <w:rPr>
-          <w:rFonts w:ascii="Poppins" w:eastAsia="Times New Roman" w:hAnsi="Poppins" w:cs="Poppins"/>
-          <w:color w:val="50CD89"/>
-          <w:kern w:val="0"/>
-          <w:sz w:val="20"/>
-          <w:szCs w:val="20"/>
-          <w:lang w:eastAsia="id-ID"/>
-          <w14:ligatures w14:val="none"/>
-        </w:rPr>
-        <w:t xml:space="preserve"> </w:t>
-      </w:r>
-      <w:proofErr w:type="spellStart"/>
-      <w:r>
-        <w:rPr>
-          <w:rFonts w:ascii="Poppins" w:eastAsia="Times New Roman" w:hAnsi="Poppins" w:cs="Poppins"/>
-          <w:color w:val="50CD89"/>
-          <w:kern w:val="0"/>
-          <w:sz w:val="20"/>
-          <w:szCs w:val="20"/>
-          <w:lang w:eastAsia="id-ID"/>
-          <w14:ligatures w14:val="none"/>
-        </w:rPr>
-        <w:t>Sign</w:t>
-      </w:r>
-      <w:proofErr w:type="spellEnd"/>
-      <w:r>
-        <w:rPr>
-          <w:rFonts w:ascii="Poppins" w:eastAsia="Times New Roman" w:hAnsi="Poppins" w:cs="Poppins"/>
-          <w:color w:val="50CD89"/>
-          <w:kern w:val="0"/>
-          <w:sz w:val="20"/>
-          <w:szCs w:val="20"/>
-          <w:lang w:eastAsia="id-ID"/>
-          <w14:ligatures w14:val="none"/>
-        </w:rPr>
-        <w:t xml:space="preserve"> In`</w:t>
-      </w:r>
-      <w:r>
-        <w:rPr>
-          <w:rFonts w:ascii="Poppins" w:eastAsia="Times New Roman" w:hAnsi="Poppins" w:cs="Poppins"/>
-          <w:color w:val="181C32"/>
-          <w:kern w:val="0"/>
-          <w:sz w:val="20"/>
-          <w:szCs w:val="20"/>
-          <w:lang w:eastAsia="id-ID"/>
-          <w14:ligatures w14:val="none"/>
-        </w:rPr>
         <w:t>.</w:t>
       </w:r>
     </w:p>
@@ -1544,6 +553,94 @@
         <w:pStyle w:val="DaftarParagraf"/>
       </w:pPr>
       <w:r>
+        <w:drawing>
+          <wp:inline distT="0" distB="0" distL="0" distR="0" wp14:anchorId="4FF17A3B" wp14:editId="7D763DD8">
+            <wp:extent cx="5731510" cy="3148330"/>
+            <wp:effectExtent l="0" t="0" r="2540" b="0"/>
+            <wp:docPr id="1181310797" name="Gambar 1"/>
+            <wp:cNvGraphicFramePr>
+              <a:graphicFrameLocks xmlns:a="http://schemas.openxmlformats.org/drawingml/2006/main" noChangeAspect="1"/>
+            </wp:cNvGraphicFramePr>
+            <a:graphic xmlns:a="http://schemas.openxmlformats.org/drawingml/2006/main">
+              <a:graphicData uri="http://schemas.openxmlformats.org/drawingml/2006/picture">
+                <pic:pic xmlns:pic="http://schemas.openxmlformats.org/drawingml/2006/picture">
+                  <pic:nvPicPr>
+                    <pic:cNvPr id="1181310797" name=""/>
+                    <pic:cNvPicPr/>
+                  </pic:nvPicPr>
+                  <pic:blipFill>
+                    <a:blip r:embed="rId11"/>
+                    <a:stretch>
+                      <a:fillRect/>
+                    </a:stretch>
+                  </pic:blipFill>
+                  <pic:spPr>
+                    <a:xfrm>
+                      <a:off x="0" y="0"/>
+                      <a:ext cx="5731510" cy="3148330"/>
+                    </a:xfrm>
+                    <a:prstGeom prst="rect">
+                      <a:avLst/>
+                    </a:prstGeom>
+                  </pic:spPr>
+                </pic:pic>
+              </a:graphicData>
+            </a:graphic>
+          </wp:inline>
+        </w:drawing>
+      </w:r>
+    </w:p>
+    <w:p>
+      <w:pPr>
+        <w:pStyle w:val="DaftarParagraf"/>
+      </w:pPr>
+      <w:r>
+        <w:lastRenderedPageBreak/>
+        <w:drawing>
+          <wp:inline distT="0" distB="0" distL="0" distR="0" wp14:anchorId="5EFFC175" wp14:editId="5138FED8">
+            <wp:extent cx="5731510" cy="3161030"/>
+            <wp:effectExtent l="0" t="0" r="2540" b="1270"/>
+            <wp:docPr id="2133553935" name="Gambar 1"/>
+            <wp:cNvGraphicFramePr>
+              <a:graphicFrameLocks xmlns:a="http://schemas.openxmlformats.org/drawingml/2006/main" noChangeAspect="1"/>
+            </wp:cNvGraphicFramePr>
+            <a:graphic xmlns:a="http://schemas.openxmlformats.org/drawingml/2006/main">
+              <a:graphicData uri="http://schemas.openxmlformats.org/drawingml/2006/picture">
+                <pic:pic xmlns:pic="http://schemas.openxmlformats.org/drawingml/2006/picture">
+                  <pic:nvPicPr>
+                    <pic:cNvPr id="2133553935" name=""/>
+                    <pic:cNvPicPr/>
+                  </pic:nvPicPr>
+                  <pic:blipFill>
+                    <a:blip r:embed="rId12"/>
+                    <a:stretch>
+                      <a:fillRect/>
+                    </a:stretch>
+                  </pic:blipFill>
+                  <pic:spPr>
+                    <a:xfrm>
+                      <a:off x="0" y="0"/>
+                      <a:ext cx="5731510" cy="3161030"/>
+                    </a:xfrm>
+                    <a:prstGeom prst="rect">
+                      <a:avLst/>
+                    </a:prstGeom>
+                  </pic:spPr>
+                </pic:pic>
+              </a:graphicData>
+            </a:graphic>
+          </wp:inline>
+        </w:drawing>
+      </w:r>
+    </w:p>
+    <w:p>
+      <w:pPr>
+        <w:pStyle w:val="DaftarParagraf"/>
+      </w:pPr>
+      <w:r>
+        <w:rPr>
+          <w:noProof/>
+        </w:rPr>
         <w:drawing>
           <wp:inline distT="0" distB="0" distL="0" distR="0" wp14:anchorId="737C32BD" wp14:editId="34921DA4">
             <wp:extent cx="5731510" cy="3138805"/>
@@ -1560,7 +657,7 @@
                     <pic:cNvPicPr/>
                   </pic:nvPicPr>
                   <pic:blipFill>
-                    <a:blip r:embed="rId11"/>
+                    <a:blip r:embed="rId13"/>
                     <a:stretch>
                       <a:fillRect/>
                     </a:stretch>
@@ -1591,6 +688,9 @@
         <w:pStyle w:val="DaftarParagraf"/>
       </w:pPr>
       <w:r>
+        <w:rPr>
+          <w:noProof/>
+        </w:rPr>
         <w:lastRenderedPageBreak/>
         <w:drawing>
           <wp:inline distT="0" distB="0" distL="0" distR="0" wp14:anchorId="698691F9" wp14:editId="48908DB0">
@@ -1608,7 +708,7 @@
                     <pic:cNvPicPr/>
                   </pic:nvPicPr>
                   <pic:blipFill>
-                    <a:blip r:embed="rId12"/>
+                    <a:blip r:embed="rId14"/>
                     <a:stretch>
                       <a:fillRect/>
                     </a:stretch>
@@ -1638,10 +738,10 @@
           <w:noProof/>
         </w:rPr>
         <w:drawing>
-          <wp:inline distT="0" distB="0" distL="0" distR="0" wp14:anchorId="3FB21572" wp14:editId="3B9B48F7">
-            <wp:extent cx="5731510" cy="3117850"/>
-            <wp:effectExtent l="0" t="0" r="2540" b="6350"/>
-            <wp:docPr id="1587654800" name="Gambar 1"/>
+          <wp:inline distT="0" distB="0" distL="0" distR="0" wp14:anchorId="479384FA" wp14:editId="1D219981">
+            <wp:extent cx="5731510" cy="3140710"/>
+            <wp:effectExtent l="0" t="0" r="2540" b="2540"/>
+            <wp:docPr id="857915546" name="Gambar 1"/>
             <wp:cNvGraphicFramePr>
               <a:graphicFrameLocks xmlns:a="http://schemas.openxmlformats.org/drawingml/2006/main" noChangeAspect="1"/>
             </wp:cNvGraphicFramePr>
@@ -1649,36 +749,23 @@
               <a:graphicData uri="http://schemas.openxmlformats.org/drawingml/2006/picture">
                 <pic:pic xmlns:pic="http://schemas.openxmlformats.org/drawingml/2006/picture">
                   <pic:nvPicPr>
-                    <pic:cNvPr id="0" name="Picture 1"/>
-                    <pic:cNvPicPr>
-                      <a:picLocks noChangeAspect="1" noChangeArrowheads="1"/>
-                    </pic:cNvPicPr>
+                    <pic:cNvPr id="857915546" name=""/>
+                    <pic:cNvPicPr/>
                   </pic:nvPicPr>
                   <pic:blipFill>
-                    <a:blip r:embed="rId13" cstate="print">
-                      <a:extLst>
-                        <a:ext uri="{28A0092B-C50C-407E-A947-70E740481C1C}">
-                          <a14:useLocalDpi xmlns:a14="http://schemas.microsoft.com/office/drawing/2010/main" val="0"/>
-                        </a:ext>
-                      </a:extLst>
-                    </a:blip>
-                    <a:srcRect/>
+                    <a:blip r:embed="rId15"/>
                     <a:stretch>
                       <a:fillRect/>
                     </a:stretch>
                   </pic:blipFill>
-                  <pic:spPr bwMode="auto">
+                  <pic:spPr>
                     <a:xfrm>
                       <a:off x="0" y="0"/>
-                      <a:ext cx="5731510" cy="3117850"/>
+                      <a:ext cx="5731510" cy="3140710"/>
                     </a:xfrm>
                     <a:prstGeom prst="rect">
                       <a:avLst/>
                     </a:prstGeom>
-                    <a:noFill/>
-                    <a:ln>
-                      <a:noFill/>
-                    </a:ln>
                   </pic:spPr>
                 </pic:pic>
               </a:graphicData>
@@ -1691,7 +778,15 @@
       <w:pPr>
         <w:pStyle w:val="DaftarParagraf"/>
       </w:pPr>
-      <w:r>
+    </w:p>
+    <w:p>
+      <w:pPr>
+        <w:pStyle w:val="DaftarParagraf"/>
+      </w:pPr>
+      <w:r>
+        <w:rPr>
+          <w:noProof/>
+        </w:rPr>
         <w:lastRenderedPageBreak/>
         <w:drawing>
           <wp:inline distT="0" distB="0" distL="0" distR="0" wp14:anchorId="5FBE1669" wp14:editId="6941F447">
@@ -1709,7 +804,7 @@
                     <pic:cNvPicPr/>
                   </pic:nvPicPr>
                   <pic:blipFill>
-                    <a:blip r:embed="rId14"/>
+                    <a:blip r:embed="rId16"/>
                     <a:stretch>
                       <a:fillRect/>
                     </a:stretch>
@@ -1748,270 +843,19 @@
           <w:lang w:eastAsia="id-ID"/>
           <w14:ligatures w14:val="none"/>
         </w:rPr>
-        <w:t xml:space="preserve">Jika </w:t>
-      </w:r>
-      <w:proofErr w:type="spellStart"/>
-      <w:r>
-        <w:rPr>
-          <w:rFonts w:ascii="Poppins" w:eastAsia="Times New Roman" w:hAnsi="Poppins" w:cs="Poppins"/>
-          <w:color w:val="181C32"/>
-          <w:kern w:val="0"/>
-          <w:sz w:val="20"/>
-          <w:szCs w:val="20"/>
-          <w:lang w:eastAsia="id-ID"/>
-          <w14:ligatures w14:val="none"/>
-        </w:rPr>
-        <w:t>Sign</w:t>
-      </w:r>
-      <w:proofErr w:type="spellEnd"/>
-      <w:r>
-        <w:rPr>
-          <w:rFonts w:ascii="Poppins" w:eastAsia="Times New Roman" w:hAnsi="Poppins" w:cs="Poppins"/>
-          <w:color w:val="181C32"/>
-          <w:kern w:val="0"/>
-          <w:sz w:val="20"/>
-          <w:szCs w:val="20"/>
-          <w:lang w:eastAsia="id-ID"/>
-          <w14:ligatures w14:val="none"/>
-        </w:rPr>
-        <w:t xml:space="preserve"> In dengan </w:t>
-      </w:r>
-      <w:proofErr w:type="spellStart"/>
-      <w:r>
-        <w:rPr>
-          <w:rFonts w:ascii="Poppins" w:eastAsia="Times New Roman" w:hAnsi="Poppins" w:cs="Poppins"/>
-          <w:color w:val="181C32"/>
-          <w:kern w:val="0"/>
-          <w:sz w:val="20"/>
-          <w:szCs w:val="20"/>
-          <w:lang w:eastAsia="id-ID"/>
-          <w14:ligatures w14:val="none"/>
-        </w:rPr>
-        <w:t>account</w:t>
-      </w:r>
-      <w:proofErr w:type="spellEnd"/>
-      <w:r>
-        <w:rPr>
-          <w:rFonts w:ascii="Poppins" w:eastAsia="Times New Roman" w:hAnsi="Poppins" w:cs="Poppins"/>
-          <w:color w:val="181C32"/>
-          <w:kern w:val="0"/>
-          <w:sz w:val="20"/>
-          <w:szCs w:val="20"/>
-          <w:lang w:eastAsia="id-ID"/>
-          <w14:ligatures w14:val="none"/>
-        </w:rPr>
-        <w:t xml:space="preserve"> </w:t>
-      </w:r>
-      <w:proofErr w:type="spellStart"/>
-      <w:r>
-        <w:rPr>
-          <w:rFonts w:ascii="Poppins" w:eastAsia="Times New Roman" w:hAnsi="Poppins" w:cs="Poppins"/>
-          <w:color w:val="181C32"/>
-          <w:kern w:val="0"/>
-          <w:sz w:val="20"/>
-          <w:szCs w:val="20"/>
-          <w:lang w:eastAsia="id-ID"/>
-          <w14:ligatures w14:val="none"/>
-        </w:rPr>
-        <w:t>anda</w:t>
-      </w:r>
-      <w:proofErr w:type="spellEnd"/>
-      <w:r>
-        <w:rPr>
-          <w:rFonts w:ascii="Poppins" w:eastAsia="Times New Roman" w:hAnsi="Poppins" w:cs="Poppins"/>
-          <w:color w:val="181C32"/>
-          <w:kern w:val="0"/>
-          <w:sz w:val="20"/>
-          <w:szCs w:val="20"/>
-          <w:lang w:eastAsia="id-ID"/>
-          <w14:ligatures w14:val="none"/>
-        </w:rPr>
-        <w:t xml:space="preserve"> (email </w:t>
-      </w:r>
-      <w:proofErr w:type="spellStart"/>
-      <w:r>
-        <w:rPr>
-          <w:rFonts w:ascii="Poppins" w:eastAsia="Times New Roman" w:hAnsi="Poppins" w:cs="Poppins"/>
-          <w:color w:val="181C32"/>
-          <w:kern w:val="0"/>
-          <w:sz w:val="20"/>
-          <w:szCs w:val="20"/>
-          <w:lang w:eastAsia="id-ID"/>
-          <w14:ligatures w14:val="none"/>
-        </w:rPr>
-        <w:t>ibik</w:t>
-      </w:r>
-      <w:proofErr w:type="spellEnd"/>
-      <w:r>
-        <w:rPr>
-          <w:rFonts w:ascii="Poppins" w:eastAsia="Times New Roman" w:hAnsi="Poppins" w:cs="Poppins"/>
-          <w:color w:val="181C32"/>
-          <w:kern w:val="0"/>
-          <w:sz w:val="20"/>
-          <w:szCs w:val="20"/>
-          <w:lang w:eastAsia="id-ID"/>
-          <w14:ligatures w14:val="none"/>
-        </w:rPr>
-        <w:t xml:space="preserve"> </w:t>
-      </w:r>
-      <w:proofErr w:type="spellStart"/>
-      <w:r>
-        <w:rPr>
-          <w:rFonts w:ascii="Poppins" w:eastAsia="Times New Roman" w:hAnsi="Poppins" w:cs="Poppins"/>
-          <w:color w:val="181C32"/>
-          <w:kern w:val="0"/>
-          <w:sz w:val="20"/>
-          <w:szCs w:val="20"/>
-          <w:lang w:eastAsia="id-ID"/>
-          <w14:ligatures w14:val="none"/>
-        </w:rPr>
-        <w:t>anda</w:t>
-      </w:r>
-      <w:proofErr w:type="spellEnd"/>
-      <w:r>
-        <w:rPr>
-          <w:rFonts w:ascii="Poppins" w:eastAsia="Times New Roman" w:hAnsi="Poppins" w:cs="Poppins"/>
-          <w:color w:val="181C32"/>
-          <w:kern w:val="0"/>
-          <w:sz w:val="20"/>
-          <w:szCs w:val="20"/>
-          <w:lang w:eastAsia="id-ID"/>
-          <w14:ligatures w14:val="none"/>
-        </w:rPr>
-        <w:t xml:space="preserve">) dan </w:t>
-      </w:r>
-      <w:proofErr w:type="spellStart"/>
-      <w:r>
-        <w:rPr>
-          <w:rFonts w:ascii="Poppins" w:eastAsia="Times New Roman" w:hAnsi="Poppins" w:cs="Poppins"/>
-          <w:color w:val="181C32"/>
-          <w:kern w:val="0"/>
-          <w:sz w:val="20"/>
-          <w:szCs w:val="20"/>
-          <w:lang w:eastAsia="id-ID"/>
-          <w14:ligatures w14:val="none"/>
-        </w:rPr>
-        <w:t>password</w:t>
-      </w:r>
-      <w:proofErr w:type="spellEnd"/>
-      <w:r>
-        <w:rPr>
-          <w:rFonts w:ascii="Poppins" w:eastAsia="Times New Roman" w:hAnsi="Poppins" w:cs="Poppins"/>
-          <w:color w:val="181C32"/>
-          <w:kern w:val="0"/>
-          <w:sz w:val="20"/>
-          <w:szCs w:val="20"/>
-          <w:lang w:eastAsia="id-ID"/>
-          <w14:ligatures w14:val="none"/>
-        </w:rPr>
-        <w:t xml:space="preserve"> </w:t>
-      </w:r>
-      <w:proofErr w:type="spellStart"/>
-      <w:r>
-        <w:rPr>
-          <w:rFonts w:ascii="Poppins" w:eastAsia="Times New Roman" w:hAnsi="Poppins" w:cs="Poppins"/>
-          <w:color w:val="181C32"/>
-          <w:kern w:val="0"/>
-          <w:sz w:val="20"/>
-          <w:szCs w:val="20"/>
-          <w:lang w:eastAsia="id-ID"/>
-          <w14:ligatures w14:val="none"/>
-        </w:rPr>
-        <w:t>npm</w:t>
-      </w:r>
-      <w:proofErr w:type="spellEnd"/>
-      <w:r>
-        <w:rPr>
-          <w:rFonts w:ascii="Poppins" w:eastAsia="Times New Roman" w:hAnsi="Poppins" w:cs="Poppins"/>
-          <w:color w:val="181C32"/>
-          <w:kern w:val="0"/>
-          <w:sz w:val="20"/>
-          <w:szCs w:val="20"/>
-          <w:lang w:eastAsia="id-ID"/>
-          <w14:ligatures w14:val="none"/>
-        </w:rPr>
-        <w:t xml:space="preserve"> </w:t>
-      </w:r>
-      <w:proofErr w:type="spellStart"/>
-      <w:r>
-        <w:rPr>
-          <w:rFonts w:ascii="Poppins" w:eastAsia="Times New Roman" w:hAnsi="Poppins" w:cs="Poppins"/>
-          <w:color w:val="181C32"/>
-          <w:kern w:val="0"/>
-          <w:sz w:val="20"/>
-          <w:szCs w:val="20"/>
-          <w:lang w:eastAsia="id-ID"/>
-          <w14:ligatures w14:val="none"/>
-        </w:rPr>
-        <w:t>anda</w:t>
-      </w:r>
-      <w:proofErr w:type="spellEnd"/>
-      <w:r>
-        <w:rPr>
-          <w:rFonts w:ascii="Poppins" w:eastAsia="Times New Roman" w:hAnsi="Poppins" w:cs="Poppins"/>
-          <w:color w:val="181C32"/>
-          <w:kern w:val="0"/>
-          <w:sz w:val="20"/>
-          <w:szCs w:val="20"/>
-          <w:lang w:eastAsia="id-ID"/>
-          <w14:ligatures w14:val="none"/>
-        </w:rPr>
-        <w:t xml:space="preserve">, maka akan menampilkan </w:t>
-      </w:r>
-      <w:proofErr w:type="spellStart"/>
-      <w:r>
-        <w:rPr>
-          <w:rFonts w:ascii="Poppins" w:eastAsia="Times New Roman" w:hAnsi="Poppins" w:cs="Poppins"/>
-          <w:color w:val="181C32"/>
-          <w:kern w:val="0"/>
-          <w:sz w:val="20"/>
-          <w:szCs w:val="20"/>
-          <w:lang w:eastAsia="id-ID"/>
-          <w14:ligatures w14:val="none"/>
-        </w:rPr>
-        <w:t>output</w:t>
-      </w:r>
-      <w:proofErr w:type="spellEnd"/>
-      <w:r>
-        <w:rPr>
-          <w:rFonts w:ascii="Poppins" w:eastAsia="Times New Roman" w:hAnsi="Poppins" w:cs="Poppins"/>
-          <w:color w:val="181C32"/>
-          <w:kern w:val="0"/>
-          <w:sz w:val="20"/>
-          <w:szCs w:val="20"/>
-          <w:lang w:eastAsia="id-ID"/>
-          <w14:ligatures w14:val="none"/>
-        </w:rPr>
-        <w:t xml:space="preserve"> hasil dari yang telah </w:t>
-      </w:r>
-      <w:proofErr w:type="spellStart"/>
-      <w:r>
-        <w:rPr>
-          <w:rFonts w:ascii="Poppins" w:eastAsia="Times New Roman" w:hAnsi="Poppins" w:cs="Poppins"/>
-          <w:color w:val="181C32"/>
-          <w:kern w:val="0"/>
-          <w:sz w:val="20"/>
-          <w:szCs w:val="20"/>
-          <w:lang w:eastAsia="id-ID"/>
-          <w14:ligatures w14:val="none"/>
-        </w:rPr>
-        <w:t>disubmit</w:t>
-      </w:r>
-      <w:proofErr w:type="spellEnd"/>
+        <w:t>Jika Sign In dengan account anda (email ibik anda) dan password npm anda, maka akan menampilkan output hasil dari yang telah disubmit</w:t>
+      </w:r>
     </w:p>
     <w:p>
       <w:pPr>
         <w:pStyle w:val="DaftarParagraf"/>
       </w:pPr>
       <w:r>
-        <w:rPr>
-          <w:noProof/>
-        </w:rPr>
         <w:drawing>
-          <wp:inline distT="0" distB="0" distL="0" distR="0" wp14:anchorId="66A27872" wp14:editId="0ECDFBFC">
-            <wp:extent cx="5731510" cy="3117850"/>
-            <wp:effectExtent l="0" t="0" r="2540" b="6350"/>
-            <wp:docPr id="1271792559" name="Gambar 2"/>
+          <wp:inline distT="0" distB="0" distL="0" distR="0" wp14:anchorId="5015CFC9" wp14:editId="287452BC">
+            <wp:extent cx="5731510" cy="3140710"/>
+            <wp:effectExtent l="0" t="0" r="2540" b="2540"/>
+            <wp:docPr id="116929140" name="Gambar 1"/>
             <wp:cNvGraphicFramePr>
               <a:graphicFrameLocks xmlns:a="http://schemas.openxmlformats.org/drawingml/2006/main" noChangeAspect="1"/>
             </wp:cNvGraphicFramePr>
@@ -2019,36 +863,23 @@
               <a:graphicData uri="http://schemas.openxmlformats.org/drawingml/2006/picture">
                 <pic:pic xmlns:pic="http://schemas.openxmlformats.org/drawingml/2006/picture">
                   <pic:nvPicPr>
-                    <pic:cNvPr id="0" name="Picture 3"/>
-                    <pic:cNvPicPr>
-                      <a:picLocks noChangeAspect="1" noChangeArrowheads="1"/>
-                    </pic:cNvPicPr>
+                    <pic:cNvPr id="116929140" name=""/>
+                    <pic:cNvPicPr/>
                   </pic:nvPicPr>
                   <pic:blipFill>
-                    <a:blip r:embed="rId13" cstate="print">
-                      <a:extLst>
-                        <a:ext uri="{28A0092B-C50C-407E-A947-70E740481C1C}">
-                          <a14:useLocalDpi xmlns:a14="http://schemas.microsoft.com/office/drawing/2010/main" val="0"/>
-                        </a:ext>
-                      </a:extLst>
-                    </a:blip>
-                    <a:srcRect/>
+                    <a:blip r:embed="rId15"/>
                     <a:stretch>
                       <a:fillRect/>
                     </a:stretch>
                   </pic:blipFill>
-                  <pic:spPr bwMode="auto">
+                  <pic:spPr>
                     <a:xfrm>
                       <a:off x="0" y="0"/>
-                      <a:ext cx="5731510" cy="3117850"/>
+                      <a:ext cx="5731510" cy="3140710"/>
                     </a:xfrm>
                     <a:prstGeom prst="rect">
                       <a:avLst/>
                     </a:prstGeom>
-                    <a:noFill/>
-                    <a:ln>
-                      <a:noFill/>
-                    </a:ln>
                   </pic:spPr>
                 </pic:pic>
               </a:graphicData>
